--- a/docs/Operant HW Development Raspberry Pi 4 Model B Board Specification 09072021.docx
+++ b/docs/Operant HW Development Raspberry Pi 4 Model B Board Specification 09072021.docx
@@ -6,7 +6,6 @@
       <w:pPr>
         <w:jc w:val="left"/>
         <w:rPr>
-          <w:rFonts w:hint="eastAsia"/>
           <w:b/>
           <w:bCs/>
           <w:sz w:val="24"/>
@@ -97,6 +96,64 @@
           <w:szCs w:val="28"/>
         </w:rPr>
         <w:br/>
+        <w:t xml:space="preserve">1. 24hrs Operant Box HW System Specification Overview </w:t>
+      </w:r>
+    </w:p>
+    <w:p>
+      <w:pPr>
+        <w:jc w:val="left"/>
+        <w:rPr>
+          <w:b/>
+          <w:bCs/>
+          <w:sz w:val="24"/>
+          <w:szCs w:val="28"/>
+        </w:rPr>
+      </w:pPr>
+      <w:r>
+        <w:rPr>
+          <w:noProof/>
+        </w:rPr>
+        <w:drawing>
+          <wp:inline distT="0" distB="0" distL="0" distR="0" wp14:anchorId="7244C5BD" wp14:editId="382B3F30">
+            <wp:extent cx="5400040" cy="3037840"/>
+            <wp:effectExtent l="0" t="0" r="0" b="0"/>
+            <wp:docPr id="1" name="Graphic 1"/>
+            <wp:cNvGraphicFramePr>
+              <a:graphicFrameLocks xmlns:a="http://schemas.openxmlformats.org/drawingml/2006/main" noChangeAspect="1"/>
+            </wp:cNvGraphicFramePr>
+            <a:graphic xmlns:a="http://schemas.openxmlformats.org/drawingml/2006/main">
+              <a:graphicData uri="http://schemas.openxmlformats.org/drawingml/2006/picture">
+                <pic:pic xmlns:pic="http://schemas.openxmlformats.org/drawingml/2006/picture">
+                  <pic:nvPicPr>
+                    <pic:cNvPr id="1" name=""/>
+                    <pic:cNvPicPr/>
+                  </pic:nvPicPr>
+                  <pic:blipFill>
+                    <a:blip r:embed="rId5">
+                      <a:extLst>
+                        <a:ext uri="{96DAC541-7B7A-43D3-8B79-37D633B846F1}">
+                          <asvg:svgBlip xmlns:asvg="http://schemas.microsoft.com/office/drawing/2016/SVG/main" r:embed="rId6"/>
+                        </a:ext>
+                      </a:extLst>
+                    </a:blip>
+                    <a:stretch>
+                      <a:fillRect/>
+                    </a:stretch>
+                  </pic:blipFill>
+                  <pic:spPr>
+                    <a:xfrm>
+                      <a:off x="0" y="0"/>
+                      <a:ext cx="5400040" cy="3037840"/>
+                    </a:xfrm>
+                    <a:prstGeom prst="rect">
+                      <a:avLst/>
+                    </a:prstGeom>
+                  </pic:spPr>
+                </pic:pic>
+              </a:graphicData>
+            </a:graphic>
+          </wp:inline>
+        </w:drawing>
       </w:r>
     </w:p>
     <w:p>
@@ -104,7 +161,7 @@
         <w:pStyle w:val="ListParagraph"/>
         <w:numPr>
           <w:ilvl w:val="0"/>
-          <w:numId w:val="1"/>
+          <w:numId w:val="2"/>
         </w:numPr>
         <w:ind w:leftChars="0"/>
         <w:rPr>
@@ -157,7 +214,6 @@
         <w:pStyle w:val="ListParagraph"/>
         <w:ind w:leftChars="0" w:left="360"/>
         <w:rPr>
-          <w:rFonts w:hint="eastAsia"/>
           <w:b/>
           <w:bCs/>
         </w:rPr>
@@ -179,7 +235,7 @@
       </w:r>
     </w:p>
     <w:p>
-      <w:hyperlink r:id="rId5" w:history="1">
+      <w:hyperlink r:id="rId7" w:history="1">
         <w:r>
           <w:rPr>
             <w:rStyle w:val="Hyperlink"/>
@@ -189,16 +245,12 @@
       </w:hyperlink>
     </w:p>
     <w:p>
-      <w:pPr>
-        <w:rPr>
-          <w:rFonts w:hint="eastAsia"/>
-        </w:rPr>
-      </w:pPr>
       <w:r>
         <w:rPr>
           <w:rFonts w:hint="eastAsia"/>
           <w:noProof/>
         </w:rPr>
+        <w:lastRenderedPageBreak/>
         <w:drawing>
           <wp:inline distT="0" distB="0" distL="0" distR="0" wp14:anchorId="0AECF696" wp14:editId="41391117">
             <wp:extent cx="5400040" cy="3632835"/>
@@ -217,7 +269,7 @@
                     </pic:cNvPicPr>
                   </pic:nvPicPr>
                   <pic:blipFill>
-                    <a:blip r:embed="rId6">
+                    <a:blip r:embed="rId8">
                       <a:extLst>
                         <a:ext uri="{28A0092B-C50C-407E-A947-70E740481C1C}">
                           <a14:useLocalDpi xmlns:a14="http://schemas.microsoft.com/office/drawing/2010/main" val="0"/>
@@ -574,7 +626,6 @@
           <w:kern w:val="0"/>
           <w:sz w:val="22"/>
         </w:rPr>
-        <w:lastRenderedPageBreak/>
         <w:t xml:space="preserve">GPIO: </w:t>
       </w:r>
       <w:r>
@@ -909,6 +960,7 @@
           <w:kern w:val="0"/>
           <w:sz w:val="22"/>
         </w:rPr>
+        <w:lastRenderedPageBreak/>
         <w:t>and data storage</w:t>
       </w:r>
     </w:p>
@@ -1107,19 +1159,13 @@
         <w:t>Operating temperature 0–50ºC</w:t>
       </w:r>
     </w:p>
-    <w:p>
-      <w:pPr>
-        <w:rPr>
-          <w:rFonts w:hint="eastAsia"/>
-        </w:rPr>
-      </w:pPr>
-    </w:p>
+    <w:p/>
     <w:p>
       <w:pPr>
         <w:pStyle w:val="ListParagraph"/>
         <w:numPr>
           <w:ilvl w:val="0"/>
-          <w:numId w:val="1"/>
+          <w:numId w:val="2"/>
         </w:numPr>
         <w:ind w:leftChars="0"/>
         <w:rPr>
@@ -1132,6 +1178,8 @@
           <w:rFonts w:hint="eastAsia"/>
           <w:b/>
           <w:bCs/>
+          <w:sz w:val="28"/>
+          <w:szCs w:val="32"/>
         </w:rPr>
         <w:t>H</w:t>
       </w:r>
@@ -1139,6 +1187,8 @@
         <w:rPr>
           <w:b/>
           <w:bCs/>
+          <w:sz w:val="28"/>
+          <w:szCs w:val="32"/>
         </w:rPr>
         <w:t xml:space="preserve">ardware </w:t>
       </w:r>
@@ -1146,6 +1196,8 @@
         <w:rPr>
           <w:b/>
           <w:bCs/>
+          <w:sz w:val="28"/>
+          <w:szCs w:val="32"/>
         </w:rPr>
         <w:t>related</w:t>
       </w:r>
@@ -1153,6 +1205,8 @@
         <w:rPr>
           <w:b/>
           <w:bCs/>
+          <w:sz w:val="28"/>
+          <w:szCs w:val="32"/>
         </w:rPr>
         <w:t xml:space="preserve"> </w:t>
       </w:r>
@@ -1160,6 +1214,8 @@
         <w:rPr>
           <w:b/>
           <w:bCs/>
+          <w:sz w:val="28"/>
+          <w:szCs w:val="32"/>
         </w:rPr>
         <w:t xml:space="preserve">Interface </w:t>
       </w:r>
@@ -1167,16 +1223,14 @@
     <w:p>
       <w:pPr>
         <w:rPr>
-          <w:rFonts w:hint="eastAsia"/>
-          <w:b/>
-          <w:bCs/>
-        </w:rPr>
-      </w:pPr>
-    </w:p>
-    <w:p>
-      <w:pPr>
-        <w:rPr>
-          <w:rFonts w:hint="eastAsia"/>
+          <w:b/>
+          <w:bCs/>
+        </w:rPr>
+      </w:pPr>
+    </w:p>
+    <w:p>
+      <w:pPr>
+        <w:rPr>
           <w:b/>
           <w:bCs/>
         </w:rPr>
@@ -1197,12 +1251,7 @@
       </w:r>
     </w:p>
     <w:p>
-      <w:pPr>
-        <w:rPr>
-          <w:rFonts w:hint="eastAsia"/>
-        </w:rPr>
-      </w:pPr>
-      <w:hyperlink r:id="rId7" w:history="1">
+      <w:hyperlink r:id="rId9" w:history="1">
         <w:r>
           <w:rPr>
             <w:rStyle w:val="Hyperlink"/>
@@ -1212,7 +1261,7 @@
       </w:hyperlink>
     </w:p>
     <w:p>
-      <w:hyperlink r:id="rId8" w:history="1">
+      <w:hyperlink r:id="rId10" w:history="1">
         <w:r>
           <w:rPr>
             <w:rStyle w:val="Hyperlink"/>
@@ -1221,13 +1270,7 @@
         </w:r>
       </w:hyperlink>
     </w:p>
-    <w:p>
-      <w:pPr>
-        <w:rPr>
-          <w:rFonts w:hint="eastAsia"/>
-        </w:rPr>
-      </w:pPr>
-    </w:p>
+    <w:p/>
     <w:p>
       <w:pPr>
         <w:rPr>
@@ -1441,93 +1484,215 @@
     <w:p>
       <w:pPr>
         <w:rPr>
+          <w:rFonts w:ascii="Arial" w:hAnsi="Arial" w:cs="Arial"/>
+        </w:rPr>
+      </w:pPr>
+      <w:r>
+        <w:rPr>
           <w:rFonts w:ascii="Arial" w:hAnsi="Arial" w:cs="Arial" w:hint="eastAsia"/>
         </w:rPr>
-      </w:pPr>
+        <w:t>GPIO</w:t>
+      </w:r>
       <w:r>
         <w:rPr>
           <w:rFonts w:ascii="Arial" w:hAnsi="Arial" w:cs="Arial" w:hint="eastAsia"/>
         </w:rPr>
+        <w:t>は他の機能にもマッピングされて使用されているので、主に、下記の</w:t>
+      </w:r>
+      <w:r>
+        <w:rPr>
+          <w:rFonts w:ascii="Arial" w:hAnsi="Arial" w:cs="Arial" w:hint="eastAsia"/>
+        </w:rPr>
+        <w:t>1</w:t>
+      </w:r>
+      <w:r>
+        <w:rPr>
+          <w:rFonts w:ascii="Arial" w:hAnsi="Arial" w:cs="Arial"/>
+        </w:rPr>
+        <w:t>5</w:t>
+      </w:r>
+      <w:r>
+        <w:rPr>
+          <w:rFonts w:ascii="Arial" w:hAnsi="Arial" w:cs="Arial" w:hint="eastAsia"/>
+        </w:rPr>
+        <w:t>本の</w:t>
+      </w:r>
+      <w:r>
+        <w:rPr>
+          <w:rFonts w:ascii="Arial" w:hAnsi="Arial" w:cs="Arial" w:hint="eastAsia"/>
+        </w:rPr>
+        <w:t>汎用</w:t>
+      </w:r>
+      <w:r>
+        <w:rPr>
+          <w:rFonts w:ascii="Arial" w:hAnsi="Arial" w:cs="Arial" w:hint="eastAsia"/>
+        </w:rPr>
+        <w:t>I</w:t>
+      </w:r>
+      <w:r>
+        <w:rPr>
+          <w:rFonts w:ascii="Arial" w:hAnsi="Arial" w:cs="Arial"/>
+        </w:rPr>
+        <w:t>O</w:t>
+      </w:r>
+      <w:r>
+        <w:rPr>
+          <w:rFonts w:ascii="Arial" w:hAnsi="Arial" w:cs="Arial" w:hint="eastAsia"/>
+        </w:rPr>
+        <w:t>ピンが使用可能</w:t>
+      </w:r>
+    </w:p>
+    <w:p/>
+    <w:p>
+      <w:pPr>
+        <w:rPr>
+          <w:b/>
+          <w:bCs/>
+        </w:rPr>
+      </w:pPr>
+      <w:r>
+        <w:rPr>
+          <w:rFonts w:hint="eastAsia"/>
+          <w:b/>
+          <w:bCs/>
+        </w:rPr>
+        <w:t>GPIO５</w:t>
+      </w:r>
+      <w:r>
+        <w:rPr>
+          <w:b/>
+          <w:bCs/>
+        </w:rPr>
+        <w:br/>
+      </w:r>
+      <w:r>
+        <w:rPr>
+          <w:rFonts w:hint="eastAsia"/>
+          <w:b/>
+          <w:bCs/>
+        </w:rPr>
+        <w:t>GPIO６</w:t>
+      </w:r>
+    </w:p>
+    <w:p>
+      <w:pPr>
+        <w:rPr>
+          <w:b/>
+          <w:bCs/>
+        </w:rPr>
+      </w:pPr>
+      <w:r>
+        <w:rPr>
+          <w:rFonts w:hint="eastAsia"/>
+          <w:b/>
+          <w:bCs/>
+        </w:rPr>
+        <w:t>GPIO１２</w:t>
+      </w:r>
+    </w:p>
+    <w:p>
+      <w:pPr>
+        <w:rPr>
+          <w:b/>
+          <w:bCs/>
+        </w:rPr>
+      </w:pPr>
+      <w:r>
+        <w:rPr>
+          <w:rFonts w:hint="eastAsia"/>
+          <w:b/>
+          <w:bCs/>
+        </w:rPr>
+        <w:t>GPIO１３</w:t>
+      </w:r>
+    </w:p>
+    <w:p>
+      <w:pPr>
+        <w:rPr>
+          <w:b/>
+          <w:bCs/>
+        </w:rPr>
+      </w:pPr>
+      <w:r>
+        <w:rPr>
+          <w:rFonts w:hint="eastAsia"/>
+          <w:b/>
+          <w:bCs/>
+        </w:rPr>
+        <w:t>GPIO１６</w:t>
+      </w:r>
+    </w:p>
+    <w:p>
+      <w:r>
+        <w:rPr>
+          <w:rFonts w:hint="eastAsia"/>
+        </w:rPr>
         <w:t>GPIO</w:t>
       </w:r>
       <w:r>
         <w:rPr>
-          <w:rFonts w:ascii="Arial" w:hAnsi="Arial" w:cs="Arial" w:hint="eastAsia"/>
-        </w:rPr>
-        <w:t>は他の機能にもマッピングされて使用されているので、主に、下記の</w:t>
-      </w:r>
-      <w:r>
-        <w:rPr>
-          <w:rFonts w:ascii="Arial" w:hAnsi="Arial" w:cs="Arial" w:hint="eastAsia"/>
-        </w:rPr>
-        <w:t>1</w:t>
-      </w:r>
-      <w:r>
-        <w:rPr>
-          <w:rFonts w:ascii="Arial" w:hAnsi="Arial" w:cs="Arial"/>
-        </w:rPr>
-        <w:t>5</w:t>
-      </w:r>
-      <w:r>
-        <w:rPr>
-          <w:rFonts w:ascii="Arial" w:hAnsi="Arial" w:cs="Arial" w:hint="eastAsia"/>
-        </w:rPr>
-        <w:t>本の</w:t>
-      </w:r>
-      <w:r>
-        <w:rPr>
-          <w:rFonts w:ascii="Arial" w:hAnsi="Arial" w:cs="Arial" w:hint="eastAsia"/>
-        </w:rPr>
-        <w:t>汎用</w:t>
-      </w:r>
-      <w:r>
-        <w:rPr>
-          <w:rFonts w:ascii="Arial" w:hAnsi="Arial" w:cs="Arial" w:hint="eastAsia"/>
-        </w:rPr>
-        <w:t>I</w:t>
-      </w:r>
-      <w:r>
-        <w:rPr>
-          <w:rFonts w:ascii="Arial" w:hAnsi="Arial" w:cs="Arial"/>
-        </w:rPr>
-        <w:t>O</w:t>
-      </w:r>
-      <w:r>
-        <w:rPr>
-          <w:rFonts w:ascii="Arial" w:hAnsi="Arial" w:cs="Arial" w:hint="eastAsia"/>
-        </w:rPr>
-        <w:t>ピンが使用可能</w:t>
-      </w:r>
-    </w:p>
-    <w:p/>
-    <w:p>
-      <w:pPr>
-        <w:rPr>
-          <w:b/>
-          <w:bCs/>
-        </w:rPr>
-      </w:pPr>
-      <w:r>
-        <w:rPr>
-          <w:rFonts w:hint="eastAsia"/>
-          <w:b/>
-          <w:bCs/>
+          <w:rFonts w:hint="eastAsia"/>
+        </w:rPr>
+        <w:t>１</w:t>
+      </w:r>
+      <w:r>
+        <w:rPr>
+          <w:rFonts w:hint="eastAsia"/>
+        </w:rPr>
+        <w:t>７</w:t>
+      </w:r>
+      <w:r>
+        <w:rPr>
+          <w:rFonts w:hint="eastAsia"/>
+        </w:rPr>
+        <w:t>（Gen0）</w:t>
+      </w:r>
+      <w:r>
+        <w:br/>
+      </w:r>
+      <w:r>
+        <w:rPr>
+          <w:rFonts w:hint="eastAsia"/>
         </w:rPr>
         <w:t>GPIO</w:t>
       </w:r>
       <w:r>
         <w:rPr>
           <w:rFonts w:hint="eastAsia"/>
-          <w:b/>
-          <w:bCs/>
-        </w:rPr>
-        <w:t>５</w:t>
-      </w:r>
-      <w:r>
-        <w:rPr>
-          <w:b/>
-          <w:bCs/>
-        </w:rPr>
+        </w:rPr>
+        <w:t>１８</w:t>
+      </w:r>
+      <w:r>
+        <w:rPr>
+          <w:rFonts w:hint="eastAsia"/>
+        </w:rPr>
+        <w:t>（Gen1）</w:t>
+      </w:r>
+    </w:p>
+    <w:p>
+      <w:pPr>
+        <w:rPr>
+          <w:b/>
+          <w:bCs/>
+        </w:rPr>
+      </w:pPr>
+      <w:r>
+        <w:rPr>
+          <w:rFonts w:hint="eastAsia"/>
+          <w:b/>
+          <w:bCs/>
+        </w:rPr>
+        <w:t>GPIO</w:t>
+      </w:r>
+      <w:r>
+        <w:rPr>
+          <w:rFonts w:hint="eastAsia"/>
+          <w:b/>
+          <w:bCs/>
+        </w:rPr>
+        <w:t>１９</w:t>
+      </w:r>
+      <w:r>
         <w:br/>
       </w:r>
       <w:r>
@@ -1544,153 +1709,56 @@
           <w:b/>
           <w:bCs/>
         </w:rPr>
-        <w:t>６</w:t>
-      </w:r>
-    </w:p>
-    <w:p>
-      <w:pPr>
-        <w:rPr>
-          <w:rFonts w:hint="eastAsia"/>
-          <w:b/>
-          <w:bCs/>
-        </w:rPr>
-      </w:pPr>
-      <w:r>
-        <w:rPr>
-          <w:rFonts w:hint="eastAsia"/>
-          <w:b/>
-          <w:bCs/>
-        </w:rPr>
-        <w:t>GPIO</w:t>
-      </w:r>
-      <w:r>
-        <w:rPr>
-          <w:rFonts w:hint="eastAsia"/>
-          <w:b/>
-          <w:bCs/>
-        </w:rPr>
-        <w:t>１２</w:t>
-      </w:r>
-    </w:p>
-    <w:p>
-      <w:pPr>
-        <w:rPr>
-          <w:b/>
-          <w:bCs/>
-        </w:rPr>
-      </w:pPr>
-      <w:r>
-        <w:rPr>
-          <w:rFonts w:hint="eastAsia"/>
-          <w:b/>
-          <w:bCs/>
-        </w:rPr>
-        <w:t>GPIO</w:t>
-      </w:r>
-      <w:r>
-        <w:rPr>
-          <w:rFonts w:hint="eastAsia"/>
-          <w:b/>
-          <w:bCs/>
-        </w:rPr>
-        <w:t>１３</w:t>
-      </w:r>
-    </w:p>
-    <w:p>
-      <w:pPr>
-        <w:rPr>
-          <w:rFonts w:hint="eastAsia"/>
-          <w:b/>
-          <w:bCs/>
-        </w:rPr>
-      </w:pPr>
-      <w:r>
-        <w:rPr>
-          <w:rFonts w:hint="eastAsia"/>
-          <w:b/>
-          <w:bCs/>
-        </w:rPr>
-        <w:t>GPIO</w:t>
-      </w:r>
-      <w:r>
-        <w:rPr>
-          <w:rFonts w:hint="eastAsia"/>
-          <w:b/>
-          <w:bCs/>
-        </w:rPr>
-        <w:t>１６</w:t>
-      </w:r>
-    </w:p>
-    <w:p>
-      <w:r>
-        <w:rPr>
-          <w:rFonts w:hint="eastAsia"/>
-        </w:rPr>
-        <w:t>GPIO</w:t>
-      </w:r>
-      <w:r>
-        <w:rPr>
-          <w:rFonts w:hint="eastAsia"/>
-        </w:rPr>
-        <w:t>１</w:t>
-      </w:r>
-      <w:r>
-        <w:rPr>
-          <w:rFonts w:hint="eastAsia"/>
-        </w:rPr>
-        <w:t>７</w:t>
-      </w:r>
-      <w:r>
-        <w:rPr>
-          <w:rFonts w:hint="eastAsia"/>
-        </w:rPr>
-        <w:t>（Gen0）</w:t>
-      </w:r>
-      <w:r>
+        <w:t>２０</w:t>
+      </w:r>
+    </w:p>
+    <w:p>
+      <w:r>
+        <w:rPr>
+          <w:rFonts w:hint="eastAsia"/>
+          <w:b/>
+          <w:bCs/>
+        </w:rPr>
+        <w:t>GPIO２１</w:t>
+      </w:r>
+      <w:r>
+        <w:rPr>
+          <w:b/>
+          <w:bCs/>
+        </w:rPr>
         <w:br/>
       </w:r>
       <w:r>
         <w:rPr>
           <w:rFonts w:hint="eastAsia"/>
         </w:rPr>
-        <w:t>GPIO</w:t>
-      </w:r>
-      <w:r>
-        <w:rPr>
-          <w:rFonts w:hint="eastAsia"/>
-        </w:rPr>
-        <w:t>１８</w:t>
-      </w:r>
-      <w:r>
-        <w:rPr>
-          <w:rFonts w:hint="eastAsia"/>
-        </w:rPr>
-        <w:t>（Gen1）</w:t>
-      </w:r>
-    </w:p>
-    <w:p>
-      <w:pPr>
-        <w:rPr>
-          <w:rFonts w:hint="eastAsia"/>
-          <w:b/>
-          <w:bCs/>
-        </w:rPr>
-      </w:pPr>
-      <w:r>
-        <w:rPr>
-          <w:rFonts w:hint="eastAsia"/>
-          <w:b/>
-          <w:bCs/>
-        </w:rPr>
-        <w:t>GPIO</w:t>
-      </w:r>
-      <w:r>
-        <w:rPr>
-          <w:rFonts w:hint="eastAsia"/>
-          <w:b/>
-          <w:bCs/>
-        </w:rPr>
-        <w:t>１９</w:t>
+        <w:t>GPIO２２</w:t>
+      </w:r>
+      <w:r>
+        <w:rPr>
+          <w:rFonts w:hint="eastAsia"/>
+        </w:rPr>
+        <w:t>（</w:t>
+      </w:r>
+      <w:r>
+        <w:rPr>
+          <w:rFonts w:hint="eastAsia"/>
+        </w:rPr>
+        <w:t>Gen3）</w:t>
+      </w:r>
+    </w:p>
+    <w:p>
+      <w:r>
+        <w:rPr>
+          <w:rFonts w:hint="eastAsia"/>
+        </w:rPr>
+        <w:t>GPIO２３</w:t>
+      </w:r>
+      <w:r>
+        <w:rPr>
+          <w:rFonts w:hint="eastAsia"/>
+        </w:rPr>
+        <w:t>（Gen4）</w:t>
       </w:r>
       <w:r>
         <w:br/>
@@ -1698,208 +1766,50 @@
       <w:r>
         <w:rPr>
           <w:rFonts w:hint="eastAsia"/>
-          <w:b/>
-          <w:bCs/>
+        </w:rPr>
+        <w:t>GPIO２４</w:t>
+      </w:r>
+      <w:r>
+        <w:rPr>
+          <w:rFonts w:hint="eastAsia"/>
+        </w:rPr>
+        <w:t>（Gen5）</w:t>
+      </w:r>
+    </w:p>
+    <w:p>
+      <w:r>
+        <w:rPr>
+          <w:rFonts w:hint="eastAsia"/>
+        </w:rPr>
+        <w:t>GPIO２５</w:t>
+      </w:r>
+      <w:r>
+        <w:rPr>
+          <w:rFonts w:hint="eastAsia"/>
+        </w:rPr>
+        <w:t>（Gen6）</w:t>
+      </w:r>
+      <w:r>
+        <w:br/>
+      </w:r>
+      <w:r>
+        <w:rPr>
+          <w:rFonts w:hint="eastAsia"/>
+          <w:b/>
+          <w:bCs/>
+        </w:rPr>
+        <w:t>GPIO２６</w:t>
+      </w:r>
+    </w:p>
+    <w:p>
+      <w:r>
+        <w:rPr>
+          <w:noProof/>
         </w:rPr>
         <w:lastRenderedPageBreak/>
-        <w:t>GPIO</w:t>
-      </w:r>
-      <w:r>
-        <w:rPr>
-          <w:rFonts w:hint="eastAsia"/>
-          <w:b/>
-          <w:bCs/>
-        </w:rPr>
-        <w:t>２０</w:t>
-      </w:r>
-    </w:p>
-    <w:p>
-      <w:pPr>
-        <w:rPr>
-          <w:rFonts w:hint="eastAsia"/>
-        </w:rPr>
-      </w:pPr>
-      <w:r>
-        <w:rPr>
-          <w:rFonts w:hint="eastAsia"/>
-          <w:b/>
-          <w:bCs/>
-        </w:rPr>
-        <w:t>GPIO</w:t>
-      </w:r>
-      <w:r>
-        <w:rPr>
-          <w:rFonts w:hint="eastAsia"/>
-          <w:b/>
-          <w:bCs/>
-        </w:rPr>
-        <w:t>２</w:t>
-      </w:r>
-      <w:r>
-        <w:rPr>
-          <w:rFonts w:hint="eastAsia"/>
-          <w:b/>
-          <w:bCs/>
-        </w:rPr>
-        <w:t>１</w:t>
-      </w:r>
-      <w:r>
-        <w:rPr>
-          <w:b/>
-          <w:bCs/>
-        </w:rPr>
-        <w:br/>
-      </w:r>
-      <w:r>
-        <w:rPr>
-          <w:rFonts w:hint="eastAsia"/>
-        </w:rPr>
-        <w:t>GPIO</w:t>
-      </w:r>
-      <w:r>
-        <w:rPr>
-          <w:rFonts w:hint="eastAsia"/>
-        </w:rPr>
-        <w:t>２</w:t>
-      </w:r>
-      <w:r>
-        <w:rPr>
-          <w:rFonts w:hint="eastAsia"/>
-        </w:rPr>
-        <w:t>２</w:t>
-      </w:r>
-      <w:r>
-        <w:rPr>
-          <w:rFonts w:hint="eastAsia"/>
-        </w:rPr>
-        <w:t>（</w:t>
-      </w:r>
-      <w:r>
-        <w:rPr>
-          <w:rFonts w:hint="eastAsia"/>
-        </w:rPr>
-        <w:t>Gen3）</w:t>
-      </w:r>
-    </w:p>
-    <w:p>
-      <w:r>
-        <w:rPr>
-          <w:rFonts w:hint="eastAsia"/>
-        </w:rPr>
-        <w:t>GPIO</w:t>
-      </w:r>
-      <w:r>
-        <w:rPr>
-          <w:rFonts w:hint="eastAsia"/>
-        </w:rPr>
-        <w:t>２</w:t>
-      </w:r>
-      <w:r>
-        <w:rPr>
-          <w:rFonts w:hint="eastAsia"/>
-        </w:rPr>
-        <w:t>３</w:t>
-      </w:r>
-      <w:r>
-        <w:rPr>
-          <w:rFonts w:hint="eastAsia"/>
-        </w:rPr>
-        <w:t>（Gen4）</w:t>
-      </w:r>
-      <w:r>
-        <w:br/>
-      </w:r>
-      <w:r>
-        <w:rPr>
-          <w:rFonts w:hint="eastAsia"/>
-        </w:rPr>
-        <w:t>GPIO</w:t>
-      </w:r>
-      <w:r>
-        <w:rPr>
-          <w:rFonts w:hint="eastAsia"/>
-        </w:rPr>
-        <w:t>２</w:t>
-      </w:r>
-      <w:r>
-        <w:rPr>
-          <w:rFonts w:hint="eastAsia"/>
-        </w:rPr>
-        <w:t>４</w:t>
-      </w:r>
-      <w:r>
-        <w:rPr>
-          <w:rFonts w:hint="eastAsia"/>
-        </w:rPr>
-        <w:t>（Gen5）</w:t>
-      </w:r>
-    </w:p>
-    <w:p>
-      <w:pPr>
-        <w:rPr>
-          <w:rFonts w:hint="eastAsia"/>
-        </w:rPr>
-      </w:pPr>
-      <w:r>
-        <w:rPr>
-          <w:rFonts w:hint="eastAsia"/>
-        </w:rPr>
-        <w:t>GPIO</w:t>
-      </w:r>
-      <w:r>
-        <w:rPr>
-          <w:rFonts w:hint="eastAsia"/>
-        </w:rPr>
-        <w:t>２</w:t>
-      </w:r>
-      <w:r>
-        <w:rPr>
-          <w:rFonts w:hint="eastAsia"/>
-        </w:rPr>
-        <w:t>５</w:t>
-      </w:r>
-      <w:r>
-        <w:rPr>
-          <w:rFonts w:hint="eastAsia"/>
-        </w:rPr>
-        <w:t>（Gen6）</w:t>
-      </w:r>
-      <w:r>
-        <w:br/>
-      </w:r>
-      <w:r>
-        <w:rPr>
-          <w:rFonts w:hint="eastAsia"/>
-          <w:b/>
-          <w:bCs/>
-        </w:rPr>
-        <w:t>GPIO</w:t>
-      </w:r>
-      <w:r>
-        <w:rPr>
-          <w:rFonts w:hint="eastAsia"/>
-          <w:b/>
-          <w:bCs/>
-        </w:rPr>
-        <w:t>２</w:t>
-      </w:r>
-      <w:r>
-        <w:rPr>
-          <w:rFonts w:hint="eastAsia"/>
-          <w:b/>
-          <w:bCs/>
-        </w:rPr>
-        <w:t>６</w:t>
-      </w:r>
-    </w:p>
-    <w:p>
-      <w:r>
-        <w:rPr>
-          <w:noProof/>
-        </w:rPr>
         <w:drawing>
-          <wp:inline distT="0" distB="0" distL="0" distR="0" wp14:anchorId="0D616AA9" wp14:editId="750BBE72">
-            <wp:extent cx="5400040" cy="3265805"/>
+          <wp:inline distT="0" distB="0" distL="0" distR="0" wp14:anchorId="0D616AA9" wp14:editId="6DA961B2">
+            <wp:extent cx="5204460" cy="3147523"/>
             <wp:effectExtent l="0" t="0" r="0" b="0"/>
             <wp:docPr id="6" name="Picture 6"/>
             <wp:cNvGraphicFramePr>
@@ -1915,7 +1825,7 @@
                     </pic:cNvPicPr>
                   </pic:nvPicPr>
                   <pic:blipFill>
-                    <a:blip r:embed="rId9">
+                    <a:blip r:embed="rId11">
                       <a:extLst>
                         <a:ext uri="{28A0092B-C50C-407E-A947-70E740481C1C}">
                           <a14:useLocalDpi xmlns:a14="http://schemas.microsoft.com/office/drawing/2010/main" val="0"/>
@@ -1930,7 +1840,7 @@
                   <pic:spPr bwMode="auto">
                     <a:xfrm>
                       <a:off x="0" y="0"/>
-                      <a:ext cx="5400040" cy="3265805"/>
+                      <a:ext cx="5206261" cy="3148612"/>
                     </a:xfrm>
                     <a:prstGeom prst="rect">
                       <a:avLst/>
@@ -1950,7 +1860,6 @@
     <w:p>
       <w:pPr>
         <w:rPr>
-          <w:rFonts w:hint="eastAsia"/>
           <w:b/>
           <w:bCs/>
         </w:rPr>
@@ -2047,11 +1956,6 @@
       </w:r>
     </w:p>
     <w:p>
-      <w:pPr>
-        <w:rPr>
-          <w:rFonts w:hint="eastAsia"/>
-        </w:rPr>
-      </w:pPr>
       <w:r>
         <w:rPr>
           <w:rFonts w:hint="eastAsia"/>
@@ -2228,7 +2132,6 @@
     <w:p>
       <w:pPr>
         <w:rPr>
-          <w:rFonts w:hint="eastAsia"/>
           <w:b/>
           <w:bCs/>
         </w:rPr>
@@ -2319,7 +2222,6 @@
     <w:p>
       <w:pPr>
         <w:rPr>
-          <w:rFonts w:hint="eastAsia"/>
           <w:b/>
           <w:bCs/>
         </w:rPr>
@@ -2365,7 +2267,6 @@
     <w:p>
       <w:pPr>
         <w:rPr>
-          <w:rFonts w:hint="eastAsia"/>
           <w:b/>
           <w:bCs/>
         </w:rPr>
@@ -2473,7 +2374,6 @@
           <w:b/>
           <w:bCs/>
         </w:rPr>
-        <w:lastRenderedPageBreak/>
         <w:t xml:space="preserve">GPIO２４（Gen5） </w:t>
       </w:r>
       <w:r>
@@ -2494,7 +2394,6 @@
     <w:p>
       <w:pPr>
         <w:rPr>
-          <w:rFonts w:hint="eastAsia"/>
           <w:b/>
           <w:bCs/>
         </w:rPr>
@@ -2598,7 +2497,6 @@
     <w:p>
       <w:pPr>
         <w:rPr>
-          <w:rFonts w:hint="eastAsia"/>
           <w:b/>
           <w:bCs/>
         </w:rPr>
@@ -2830,232 +2728,6 @@
     <w:p>
       <w:pPr>
         <w:rPr>
-          <w:b/>
-          <w:bCs/>
-        </w:rPr>
-      </w:pPr>
-    </w:p>
-    <w:p>
-      <w:pPr>
-        <w:rPr>
-          <w:b/>
-          <w:bCs/>
-        </w:rPr>
-      </w:pPr>
-    </w:p>
-    <w:p>
-      <w:pPr>
-        <w:rPr>
-          <w:b/>
-          <w:bCs/>
-        </w:rPr>
-      </w:pPr>
-    </w:p>
-    <w:p>
-      <w:pPr>
-        <w:rPr>
-          <w:b/>
-          <w:bCs/>
-        </w:rPr>
-      </w:pPr>
-    </w:p>
-    <w:p>
-      <w:pPr>
-        <w:rPr>
-          <w:b/>
-          <w:bCs/>
-        </w:rPr>
-      </w:pPr>
-    </w:p>
-    <w:p>
-      <w:pPr>
-        <w:rPr>
-          <w:b/>
-          <w:bCs/>
-        </w:rPr>
-      </w:pPr>
-    </w:p>
-    <w:p>
-      <w:pPr>
-        <w:rPr>
-          <w:b/>
-          <w:bCs/>
-        </w:rPr>
-      </w:pPr>
-    </w:p>
-    <w:p>
-      <w:pPr>
-        <w:rPr>
-          <w:b/>
-          <w:bCs/>
-        </w:rPr>
-      </w:pPr>
-    </w:p>
-    <w:p>
-      <w:pPr>
-        <w:rPr>
-          <w:b/>
-          <w:bCs/>
-        </w:rPr>
-      </w:pPr>
-    </w:p>
-    <w:p>
-      <w:pPr>
-        <w:rPr>
-          <w:b/>
-          <w:bCs/>
-        </w:rPr>
-      </w:pPr>
-    </w:p>
-    <w:p>
-      <w:pPr>
-        <w:rPr>
-          <w:b/>
-          <w:bCs/>
-        </w:rPr>
-      </w:pPr>
-    </w:p>
-    <w:p>
-      <w:pPr>
-        <w:rPr>
-          <w:b/>
-          <w:bCs/>
-        </w:rPr>
-      </w:pPr>
-    </w:p>
-    <w:p>
-      <w:pPr>
-        <w:rPr>
-          <w:b/>
-          <w:bCs/>
-        </w:rPr>
-      </w:pPr>
-    </w:p>
-    <w:p>
-      <w:pPr>
-        <w:rPr>
-          <w:b/>
-          <w:bCs/>
-        </w:rPr>
-      </w:pPr>
-    </w:p>
-    <w:p>
-      <w:pPr>
-        <w:rPr>
-          <w:b/>
-          <w:bCs/>
-        </w:rPr>
-      </w:pPr>
-    </w:p>
-    <w:p>
-      <w:pPr>
-        <w:rPr>
-          <w:b/>
-          <w:bCs/>
-        </w:rPr>
-      </w:pPr>
-    </w:p>
-    <w:p>
-      <w:pPr>
-        <w:rPr>
-          <w:b/>
-          <w:bCs/>
-        </w:rPr>
-      </w:pPr>
-    </w:p>
-    <w:p>
-      <w:pPr>
-        <w:rPr>
-          <w:b/>
-          <w:bCs/>
-        </w:rPr>
-      </w:pPr>
-    </w:p>
-    <w:p>
-      <w:pPr>
-        <w:rPr>
-          <w:b/>
-          <w:bCs/>
-        </w:rPr>
-      </w:pPr>
-    </w:p>
-    <w:p>
-      <w:pPr>
-        <w:rPr>
-          <w:b/>
-          <w:bCs/>
-        </w:rPr>
-      </w:pPr>
-    </w:p>
-    <w:p>
-      <w:pPr>
-        <w:rPr>
-          <w:b/>
-          <w:bCs/>
-        </w:rPr>
-      </w:pPr>
-    </w:p>
-    <w:p>
-      <w:pPr>
-        <w:rPr>
-          <w:b/>
-          <w:bCs/>
-        </w:rPr>
-      </w:pPr>
-    </w:p>
-    <w:p>
-      <w:pPr>
-        <w:rPr>
-          <w:b/>
-          <w:bCs/>
-        </w:rPr>
-      </w:pPr>
-    </w:p>
-    <w:p>
-      <w:pPr>
-        <w:rPr>
-          <w:b/>
-          <w:bCs/>
-        </w:rPr>
-      </w:pPr>
-    </w:p>
-    <w:p>
-      <w:pPr>
-        <w:rPr>
-          <w:b/>
-          <w:bCs/>
-        </w:rPr>
-      </w:pPr>
-    </w:p>
-    <w:p>
-      <w:pPr>
-        <w:rPr>
-          <w:b/>
-          <w:bCs/>
-        </w:rPr>
-      </w:pPr>
-    </w:p>
-    <w:p>
-      <w:pPr>
-        <w:rPr>
-          <w:b/>
-          <w:bCs/>
-        </w:rPr>
-      </w:pPr>
-    </w:p>
-    <w:p>
-      <w:pPr>
-        <w:rPr>
-          <w:rFonts w:hint="eastAsia"/>
-          <w:b/>
-          <w:bCs/>
-        </w:rPr>
-      </w:pPr>
-    </w:p>
-    <w:p>
-      <w:pPr>
-        <w:rPr>
-          <w:rFonts w:hint="eastAsia"/>
           <w:b/>
           <w:bCs/>
         </w:rPr>
@@ -3101,11 +2773,6 @@
       </w:r>
     </w:p>
     <w:p>
-      <w:pPr>
-        <w:rPr>
-          <w:rFonts w:hint="eastAsia"/>
-        </w:rPr>
-      </w:pPr>
       <w:r>
         <w:rPr>
           <w:rFonts w:hint="eastAsia"/>
@@ -3129,7 +2796,7 @@
                     </pic:cNvPicPr>
                   </pic:nvPicPr>
                   <pic:blipFill>
-                    <a:blip r:embed="rId10">
+                    <a:blip r:embed="rId12">
                       <a:extLst>
                         <a:ext uri="{28A0092B-C50C-407E-A947-70E740481C1C}">
                           <a14:useLocalDpi xmlns:a14="http://schemas.microsoft.com/office/drawing/2010/main" val="0"/>
@@ -3166,13 +2833,7 @@
     <w:p/>
     <w:p/>
     <w:p/>
-    <w:p>
-      <w:pPr>
-        <w:rPr>
-          <w:rFonts w:hint="eastAsia"/>
-        </w:rPr>
-      </w:pPr>
-    </w:p>
+    <w:p/>
     <w:p/>
     <w:p>
       <w:pPr>
@@ -3230,11 +2891,6 @@
     </w:p>
     <w:p/>
     <w:p>
-      <w:pPr>
-        <w:rPr>
-          <w:rFonts w:hint="eastAsia"/>
-        </w:rPr>
-      </w:pPr>
       <w:r>
         <w:rPr>
           <w:rFonts w:hint="eastAsia"/>
@@ -3258,7 +2914,7 @@
                     </pic:cNvPicPr>
                   </pic:nvPicPr>
                   <pic:blipFill>
-                    <a:blip r:embed="rId11">
+                    <a:blip r:embed="rId13">
                       <a:extLst>
                         <a:ext uri="{28A0092B-C50C-407E-A947-70E740481C1C}">
                           <a14:useLocalDpi xmlns:a14="http://schemas.microsoft.com/office/drawing/2010/main" val="0"/>
@@ -3290,6 +2946,14 @@
         </w:drawing>
       </w:r>
     </w:p>
+    <w:p/>
+    <w:p>
+      <w:pPr>
+        <w:rPr>
+          <w:rFonts w:hint="eastAsia"/>
+        </w:rPr>
+      </w:pPr>
+    </w:p>
     <w:sectPr>
       <w:pgSz w:w="11906" w:h="16838"/>
       <w:pgMar w:top="1985" w:right="1701" w:bottom="1701" w:left="1701" w:header="851" w:footer="992" w:gutter="0"/>
@@ -3391,8 +3055,100 @@
       </w:pPr>
     </w:lvl>
   </w:abstractNum>
+  <w:abstractNum w:abstractNumId="1" w15:restartNumberingAfterBreak="0">
+    <w:nsid w:val="57BF152F"/>
+    <w:multiLevelType w:val="hybridMultilevel"/>
+    <w:tmpl w:val="3996A510"/>
+    <w:lvl w:ilvl="0" w:tplc="DBBC4E1E">
+      <w:start w:val="2"/>
+      <w:numFmt w:val="decimal"/>
+      <w:lvlText w:val="%1."/>
+      <w:lvlJc w:val="left"/>
+      <w:pPr>
+        <w:ind w:left="360" w:hanging="360"/>
+      </w:pPr>
+      <w:rPr>
+        <w:rFonts w:hint="default"/>
+      </w:rPr>
+    </w:lvl>
+    <w:lvl w:ilvl="1" w:tplc="04090017" w:tentative="1">
+      <w:start w:val="1"/>
+      <w:numFmt w:val="aiueoFullWidth"/>
+      <w:lvlText w:val="(%2)"/>
+      <w:lvlJc w:val="left"/>
+      <w:pPr>
+        <w:ind w:left="840" w:hanging="420"/>
+      </w:pPr>
+    </w:lvl>
+    <w:lvl w:ilvl="2" w:tplc="04090011" w:tentative="1">
+      <w:start w:val="1"/>
+      <w:numFmt w:val="decimalEnclosedCircle"/>
+      <w:lvlText w:val="%3"/>
+      <w:lvlJc w:val="left"/>
+      <w:pPr>
+        <w:ind w:left="1260" w:hanging="420"/>
+      </w:pPr>
+    </w:lvl>
+    <w:lvl w:ilvl="3" w:tplc="0409000F" w:tentative="1">
+      <w:start w:val="1"/>
+      <w:numFmt w:val="decimal"/>
+      <w:lvlText w:val="%4."/>
+      <w:lvlJc w:val="left"/>
+      <w:pPr>
+        <w:ind w:left="1680" w:hanging="420"/>
+      </w:pPr>
+    </w:lvl>
+    <w:lvl w:ilvl="4" w:tplc="04090017" w:tentative="1">
+      <w:start w:val="1"/>
+      <w:numFmt w:val="aiueoFullWidth"/>
+      <w:lvlText w:val="(%5)"/>
+      <w:lvlJc w:val="left"/>
+      <w:pPr>
+        <w:ind w:left="2100" w:hanging="420"/>
+      </w:pPr>
+    </w:lvl>
+    <w:lvl w:ilvl="5" w:tplc="04090011" w:tentative="1">
+      <w:start w:val="1"/>
+      <w:numFmt w:val="decimalEnclosedCircle"/>
+      <w:lvlText w:val="%6"/>
+      <w:lvlJc w:val="left"/>
+      <w:pPr>
+        <w:ind w:left="2520" w:hanging="420"/>
+      </w:pPr>
+    </w:lvl>
+    <w:lvl w:ilvl="6" w:tplc="0409000F" w:tentative="1">
+      <w:start w:val="1"/>
+      <w:numFmt w:val="decimal"/>
+      <w:lvlText w:val="%7."/>
+      <w:lvlJc w:val="left"/>
+      <w:pPr>
+        <w:ind w:left="2940" w:hanging="420"/>
+      </w:pPr>
+    </w:lvl>
+    <w:lvl w:ilvl="7" w:tplc="04090017" w:tentative="1">
+      <w:start w:val="1"/>
+      <w:numFmt w:val="aiueoFullWidth"/>
+      <w:lvlText w:val="(%8)"/>
+      <w:lvlJc w:val="left"/>
+      <w:pPr>
+        <w:ind w:left="3360" w:hanging="420"/>
+      </w:pPr>
+    </w:lvl>
+    <w:lvl w:ilvl="8" w:tplc="04090011" w:tentative="1">
+      <w:start w:val="1"/>
+      <w:numFmt w:val="decimalEnclosedCircle"/>
+      <w:lvlText w:val="%9"/>
+      <w:lvlJc w:val="left"/>
+      <w:pPr>
+        <w:ind w:left="3780" w:hanging="420"/>
+      </w:pPr>
+    </w:lvl>
+  </w:abstractNum>
   <w:num w:numId="1">
     <w:abstractNumId w:val="0"/>
+  </w:num>
+  <w:num w:numId="2">
+    <w:abstractNumId w:val="1"/>
   </w:num>
 </w:numbering>
 </file>
@@ -3517,6 +3273,7 @@
     <w:lsdException w:name="HTML Sample" w:semiHidden="1" w:unhideWhenUsed="1"/>
     <w:lsdException w:name="HTML Typewriter" w:semiHidden="1" w:unhideWhenUsed="1"/>
     <w:lsdException w:name="HTML Variable" w:semiHidden="1" w:unhideWhenUsed="1"/>
+    <w:lsdException w:name="Normal Table" w:semiHidden="1" w:unhideWhenUsed="1"/>
     <w:lsdException w:name="annotation subject" w:semiHidden="1" w:unhideWhenUsed="1"/>
     <w:lsdException w:name="No List" w:semiHidden="1" w:unhideWhenUsed="1"/>
     <w:lsdException w:name="Outline List 1" w:semiHidden="1" w:unhideWhenUsed="1"/>
@@ -3563,8 +3320,10 @@
     <w:lsdException w:name="Table Subtle 2" w:semiHidden="1" w:unhideWhenUsed="1"/>
     <w:lsdException w:name="Table Web 1" w:semiHidden="1" w:unhideWhenUsed="1"/>
     <w:lsdException w:name="Table Web 2" w:semiHidden="1" w:unhideWhenUsed="1"/>
+    <w:lsdException w:name="Table Web 3" w:semiHidden="1" w:unhideWhenUsed="1"/>
     <w:lsdException w:name="Balloon Text" w:semiHidden="1" w:unhideWhenUsed="1"/>
     <w:lsdException w:name="Table Grid" w:uiPriority="39"/>
+    <w:lsdException w:name="Table Theme" w:semiHidden="1" w:unhideWhenUsed="1"/>
     <w:lsdException w:name="Placeholder Text" w:semiHidden="1"/>
     <w:lsdException w:name="No Spacing" w:uiPriority="1" w:qFormat="1"/>
     <w:lsdException w:name="Light Shading" w:uiPriority="60"/>
